--- a/Processos/Cronograma do Projeto.docx
+++ b/Processos/Cronograma do Projeto.docx
@@ -931,7 +931,7 @@
                 <w:color w:val="000000"/>
                 <w:lang w:eastAsia="pt-BR"/>
               </w:rPr>
-              <w:t>Entregar artefatos</w:t>
+              <w:t>Definir estórias</w:t>
             </w:r>
           </w:p>
         </w:tc>
@@ -983,7 +983,15 @@
                 <w:color w:val="000000"/>
                 <w:lang w:eastAsia="pt-BR"/>
               </w:rPr>
-              <w:t>05/11/2018</w:t>
+              <w:t>08</w:t>
+            </w:r>
+            <w:r>
+              <w:rPr>
+                <w:rFonts w:eastAsia="Times New Roman"/>
+                <w:color w:val="000000"/>
+                <w:lang w:eastAsia="pt-BR"/>
+              </w:rPr>
+              <w:t>/11/2018</w:t>
             </w:r>
           </w:p>
         </w:tc>
@@ -1083,88 +1091,332 @@
                 <w:color w:val="000000"/>
                 <w:lang w:eastAsia="pt-BR"/>
               </w:rPr>
-              <w:t>06</w:t>
+              <w:t>08</w:t>
+            </w:r>
+            <w:r>
+              <w:rPr>
+                <w:rFonts w:eastAsia="Times New Roman"/>
+                <w:color w:val="000000"/>
+                <w:lang w:eastAsia="pt-BR"/>
+              </w:rPr>
+              <w:t>/11/2018</w:t>
+            </w:r>
+          </w:p>
+        </w:tc>
+        <w:tc>
+          <w:tcPr>
+            <w:tcW w:w="1701" w:type="dxa"/>
+            <w:noWrap/>
+            <w:vAlign w:val="center"/>
+            <w:hideMark/>
+          </w:tcPr>
+          <w:p>
+            <w:pPr>
+              <w:jc w:val="center"/>
+              <w:rPr>
+                <w:rFonts w:eastAsia="Times New Roman"/>
+                <w:color w:val="000000"/>
+                <w:lang w:eastAsia="pt-BR"/>
+              </w:rPr>
+            </w:pPr>
+            <w:r>
+              <w:rPr>
+                <w:rFonts w:eastAsia="Times New Roman"/>
+                <w:color w:val="000000"/>
+                <w:lang w:eastAsia="pt-BR"/>
+              </w:rPr>
+              <w:t>30</w:t>
+            </w:r>
+            <w:r>
+              <w:rPr>
+                <w:rFonts w:eastAsia="Times New Roman"/>
+                <w:color w:val="000000"/>
+                <w:lang w:eastAsia="pt-BR"/>
+              </w:rPr>
+              <w:t>/11/2018</w:t>
+            </w:r>
+          </w:p>
+        </w:tc>
+        <w:tc>
+          <w:tcPr>
+            <w:tcW w:w="2260" w:type="dxa"/>
+            <w:noWrap/>
+            <w:vAlign w:val="center"/>
+            <w:hideMark/>
+          </w:tcPr>
+          <w:p>
+            <w:pPr>
+              <w:jc w:val="center"/>
+              <w:rPr>
+                <w:rFonts w:eastAsia="Times New Roman"/>
+                <w:color w:val="000000"/>
+                <w:lang w:eastAsia="pt-BR"/>
+              </w:rPr>
+            </w:pPr>
+            <w:r>
+              <w:rPr>
+                <w:rFonts w:eastAsia="Times New Roman"/>
+                <w:color w:val="000000"/>
+                <w:lang w:eastAsia="pt-BR"/>
+              </w:rPr>
+              <w:t xml:space="preserve">Isabela, Gabriela, </w:t>
+            </w:r>
+            <w:proofErr w:type="spellStart"/>
+            <w:r>
+              <w:rPr>
+                <w:rFonts w:eastAsia="Times New Roman"/>
+                <w:color w:val="000000"/>
+                <w:lang w:eastAsia="pt-BR"/>
+              </w:rPr>
+              <w:t>Higor</w:t>
+            </w:r>
+            <w:proofErr w:type="spellEnd"/>
+            <w:r>
+              <w:rPr>
+                <w:rFonts w:eastAsia="Times New Roman"/>
+                <w:color w:val="000000"/>
+                <w:lang w:eastAsia="pt-BR"/>
+              </w:rPr>
+              <w:t>, Lucas, Gabriel</w:t>
+            </w:r>
+          </w:p>
+        </w:tc>
+      </w:tr>
+      <w:tr>
+        <w:trPr>
+          <w:trHeight w:val="573"/>
+        </w:trPr>
+        <w:tc>
+          <w:tcPr>
+            <w:tcW w:w="3827" w:type="dxa"/>
+            <w:noWrap/>
+            <w:vAlign w:val="center"/>
+          </w:tcPr>
+          <w:p>
+            <w:pPr>
+              <w:rPr>
+                <w:rFonts w:eastAsia="Times New Roman"/>
+                <w:color w:val="000000"/>
+                <w:lang w:eastAsia="pt-BR"/>
+              </w:rPr>
+            </w:pPr>
+            <w:r>
+              <w:rPr>
+                <w:rFonts w:eastAsia="Times New Roman"/>
+                <w:color w:val="000000"/>
+                <w:lang w:eastAsia="pt-BR"/>
+              </w:rPr>
+              <w:t>Realização de testes</w:t>
+            </w:r>
+          </w:p>
+        </w:tc>
+        <w:tc>
+          <w:tcPr>
+            <w:tcW w:w="1701" w:type="dxa"/>
+            <w:noWrap/>
+            <w:vAlign w:val="center"/>
+          </w:tcPr>
+          <w:p>
+            <w:pPr>
+              <w:jc w:val="center"/>
+              <w:rPr>
+                <w:rFonts w:eastAsia="Times New Roman"/>
+                <w:color w:val="000000"/>
+                <w:lang w:eastAsia="pt-BR"/>
+              </w:rPr>
+            </w:pPr>
+            <w:r>
+              <w:rPr>
+                <w:rFonts w:eastAsia="Times New Roman"/>
+                <w:color w:val="000000"/>
+                <w:lang w:eastAsia="pt-BR"/>
+              </w:rPr>
+              <w:t>30/11/2018</w:t>
+            </w:r>
+          </w:p>
+        </w:tc>
+        <w:tc>
+          <w:tcPr>
+            <w:tcW w:w="1701" w:type="dxa"/>
+            <w:noWrap/>
+            <w:vAlign w:val="center"/>
+          </w:tcPr>
+          <w:p>
+            <w:pPr>
+              <w:jc w:val="center"/>
+              <w:rPr>
+                <w:rFonts w:eastAsia="Times New Roman"/>
+                <w:color w:val="000000"/>
+                <w:lang w:eastAsia="pt-BR"/>
+              </w:rPr>
+            </w:pPr>
+            <w:r>
+              <w:rPr>
+                <w:rFonts w:eastAsia="Times New Roman"/>
+                <w:color w:val="000000"/>
+                <w:lang w:eastAsia="pt-BR"/>
+              </w:rPr>
+              <w:t>04/12/2018</w:t>
+            </w:r>
+          </w:p>
+        </w:tc>
+        <w:tc>
+          <w:tcPr>
+            <w:tcW w:w="2260" w:type="dxa"/>
+            <w:noWrap/>
+            <w:vAlign w:val="center"/>
+          </w:tcPr>
+          <w:p>
+            <w:pPr>
+              <w:jc w:val="center"/>
+              <w:rPr>
+                <w:rFonts w:eastAsia="Times New Roman"/>
+                <w:color w:val="000000"/>
+                <w:lang w:eastAsia="pt-BR"/>
+              </w:rPr>
+            </w:pPr>
+            <w:r>
+              <w:rPr>
+                <w:rFonts w:eastAsia="Times New Roman"/>
+                <w:color w:val="000000"/>
+                <w:lang w:eastAsia="pt-BR"/>
+              </w:rPr>
+              <w:t xml:space="preserve">Gabriela, </w:t>
+            </w:r>
+            <w:proofErr w:type="spellStart"/>
+            <w:r>
+              <w:rPr>
+                <w:rFonts w:eastAsia="Times New Roman"/>
+                <w:color w:val="000000"/>
+                <w:lang w:eastAsia="pt-BR"/>
+              </w:rPr>
+              <w:t>Higor</w:t>
+            </w:r>
+            <w:proofErr w:type="spellEnd"/>
+          </w:p>
+        </w:tc>
+      </w:tr>
+      <w:tr>
+        <w:trPr>
+          <w:trHeight w:val="573"/>
+        </w:trPr>
+        <w:tc>
+          <w:tcPr>
+            <w:tcW w:w="3827" w:type="dxa"/>
+            <w:noWrap/>
+            <w:vAlign w:val="center"/>
+          </w:tcPr>
+          <w:p>
+            <w:pPr>
+              <w:rPr>
+                <w:rFonts w:eastAsia="Times New Roman"/>
+                <w:color w:val="000000"/>
+                <w:lang w:eastAsia="pt-BR"/>
+              </w:rPr>
+            </w:pPr>
+            <w:r>
+              <w:rPr>
+                <w:rFonts w:eastAsia="Times New Roman"/>
+                <w:color w:val="000000"/>
+                <w:lang w:eastAsia="pt-BR"/>
+              </w:rPr>
+              <w:t>Entrega do projeto</w:t>
+            </w:r>
+          </w:p>
+        </w:tc>
+        <w:tc>
+          <w:tcPr>
+            <w:tcW w:w="1701" w:type="dxa"/>
+            <w:noWrap/>
+            <w:vAlign w:val="center"/>
+          </w:tcPr>
+          <w:p>
+            <w:pPr>
+              <w:jc w:val="center"/>
+              <w:rPr>
+                <w:rFonts w:eastAsia="Times New Roman"/>
+                <w:color w:val="000000"/>
+                <w:lang w:eastAsia="pt-BR"/>
+              </w:rPr>
+            </w:pPr>
+            <w:r>
+              <w:rPr>
+                <w:rFonts w:eastAsia="Times New Roman"/>
+                <w:color w:val="000000"/>
+                <w:lang w:eastAsia="pt-BR"/>
+              </w:rPr>
+              <w:t>05/12/2018</w:t>
+            </w:r>
+          </w:p>
+        </w:tc>
+        <w:tc>
+          <w:tcPr>
+            <w:tcW w:w="1701" w:type="dxa"/>
+            <w:noWrap/>
+            <w:vAlign w:val="center"/>
+          </w:tcPr>
+          <w:p>
+            <w:pPr>
+              <w:jc w:val="center"/>
+              <w:rPr>
+                <w:rFonts w:eastAsia="Times New Roman"/>
+                <w:color w:val="000000"/>
+                <w:lang w:eastAsia="pt-BR"/>
+              </w:rPr>
+            </w:pPr>
+            <w:r>
+              <w:rPr>
+                <w:rFonts w:eastAsia="Times New Roman"/>
+                <w:color w:val="000000"/>
+                <w:lang w:eastAsia="pt-BR"/>
+              </w:rPr>
+              <w:t>05/12/2018</w:t>
+            </w:r>
+          </w:p>
+        </w:tc>
+        <w:tc>
+          <w:tcPr>
+            <w:tcW w:w="2260" w:type="dxa"/>
+            <w:noWrap/>
+            <w:vAlign w:val="center"/>
+          </w:tcPr>
+          <w:p>
+            <w:pPr>
+              <w:jc w:val="center"/>
+              <w:rPr>
+                <w:rFonts w:eastAsia="Times New Roman"/>
+                <w:color w:val="000000"/>
+                <w:lang w:eastAsia="pt-BR"/>
+              </w:rPr>
+            </w:pPr>
+            <w:r>
+              <w:rPr>
+                <w:rFonts w:eastAsia="Times New Roman"/>
+                <w:color w:val="000000"/>
+                <w:lang w:eastAsia="pt-BR"/>
+              </w:rPr>
+              <w:t xml:space="preserve">Isabela, Gabriela, </w:t>
+            </w:r>
+            <w:proofErr w:type="spellStart"/>
+            <w:r>
+              <w:rPr>
+                <w:rFonts w:eastAsia="Times New Roman"/>
+                <w:color w:val="000000"/>
+                <w:lang w:eastAsia="pt-BR"/>
+              </w:rPr>
+              <w:t>Higor</w:t>
+            </w:r>
+            <w:proofErr w:type="spellEnd"/>
+            <w:r>
+              <w:rPr>
+                <w:rFonts w:eastAsia="Times New Roman"/>
+                <w:color w:val="000000"/>
+                <w:lang w:eastAsia="pt-BR"/>
+              </w:rPr>
+              <w:t>, Lucas, Gabriel</w:t>
             </w:r>
             <w:bookmarkStart w:id="0" w:name="_GoBack"/>
             <w:bookmarkEnd w:id="0"/>
-            <w:r>
-              <w:rPr>
-                <w:rFonts w:eastAsia="Times New Roman"/>
-                <w:color w:val="000000"/>
-                <w:lang w:eastAsia="pt-BR"/>
-              </w:rPr>
-              <w:t>/11/2018</w:t>
-            </w:r>
-          </w:p>
-        </w:tc>
-        <w:tc>
-          <w:tcPr>
-            <w:tcW w:w="1701" w:type="dxa"/>
-            <w:noWrap/>
-            <w:vAlign w:val="center"/>
-            <w:hideMark/>
-          </w:tcPr>
-          <w:p>
-            <w:pPr>
-              <w:jc w:val="center"/>
-              <w:rPr>
-                <w:rFonts w:eastAsia="Times New Roman"/>
-                <w:color w:val="000000"/>
-                <w:lang w:eastAsia="pt-BR"/>
-              </w:rPr>
-            </w:pPr>
-            <w:r>
-              <w:rPr>
-                <w:rFonts w:eastAsia="Times New Roman"/>
-                <w:color w:val="000000"/>
-                <w:lang w:eastAsia="pt-BR"/>
-              </w:rPr>
-              <w:t>15/11/2018</w:t>
-            </w:r>
-          </w:p>
-        </w:tc>
-        <w:tc>
-          <w:tcPr>
-            <w:tcW w:w="2260" w:type="dxa"/>
-            <w:noWrap/>
-            <w:vAlign w:val="center"/>
-            <w:hideMark/>
-          </w:tcPr>
-          <w:p>
-            <w:pPr>
-              <w:jc w:val="center"/>
-              <w:rPr>
-                <w:rFonts w:eastAsia="Times New Roman"/>
-                <w:color w:val="000000"/>
-                <w:lang w:eastAsia="pt-BR"/>
-              </w:rPr>
-            </w:pPr>
-            <w:r>
-              <w:rPr>
-                <w:rFonts w:eastAsia="Times New Roman"/>
-                <w:color w:val="000000"/>
-                <w:lang w:eastAsia="pt-BR"/>
-              </w:rPr>
-              <w:t xml:space="preserve">Isabela, Gabriela, </w:t>
-            </w:r>
-            <w:proofErr w:type="spellStart"/>
-            <w:r>
-              <w:rPr>
-                <w:rFonts w:eastAsia="Times New Roman"/>
-                <w:color w:val="000000"/>
-                <w:lang w:eastAsia="pt-BR"/>
-              </w:rPr>
-              <w:t>Higor</w:t>
-            </w:r>
-            <w:proofErr w:type="spellEnd"/>
-            <w:r>
-              <w:rPr>
-                <w:rFonts w:eastAsia="Times New Roman"/>
-                <w:color w:val="000000"/>
-                <w:lang w:eastAsia="pt-BR"/>
-              </w:rPr>
-              <w:t>, Lucas, Gabriel</w:t>
-            </w:r>
           </w:p>
         </w:tc>
       </w:tr>
